--- a/source/docx/doc (2695).docx
+++ b/source/docx/doc (2695).docx
@@ -1431,14 +1431,21 @@
                 <w:rFonts w:ascii="Times New Roman" w:hAnsi="Times New Roman" w:cs="Times New Roman"/>
                 <w:color w:val="000000"/>
               </w:rPr>
-              <w:t>1</w:t>
-            </w:r>
-            <w:r>
-              <w:rPr>
-                <w:rFonts w:ascii="Times New Roman" w:hAnsi="Times New Roman" w:cs="Times New Roman"/>
-                <w:color w:val="000000"/>
-              </w:rPr>
-              <w:t>20163100671</w:t>
+              <w:t>12016</w:t>
+            </w:r>
+            <w:r>
+              <w:rPr>
+                <w:rFonts w:ascii="Times New Roman" w:hAnsi="Times New Roman" w:cs="Times New Roman"/>
+                <w:color w:val="000000"/>
+              </w:rPr>
+              <w:t>33</w:t>
+            </w:r>
+            <w:r>
+              <w:rPr>
+                <w:rFonts w:ascii="Times New Roman" w:hAnsi="Times New Roman" w:cs="Times New Roman"/>
+                <w:color w:val="000000"/>
+              </w:rPr>
+              <w:t>00769</w:t>
             </w:r>
           </w:p>
         </w:tc>
@@ -1505,14 +1512,21 @@
                 <w:rFonts w:ascii="Times New Roman" w:hAnsi="Times New Roman" w:cs="Times New Roman"/>
                 <w:color w:val="000000"/>
               </w:rPr>
-              <w:t>06</w:t>
-            </w:r>
-            <w:r>
-              <w:rPr>
-                <w:rFonts w:ascii="Times New Roman" w:hAnsi="Times New Roman" w:cs="Times New Roman"/>
-                <w:color w:val="000000"/>
-              </w:rPr>
-              <w:t>.16</w:t>
+              <w:t>09</w:t>
+            </w:r>
+            <w:r>
+              <w:rPr>
+                <w:rFonts w:ascii="Times New Roman" w:hAnsi="Times New Roman" w:cs="Times New Roman"/>
+                <w:color w:val="000000"/>
+              </w:rPr>
+              <w:t>.1</w:t>
+            </w:r>
+            <w:r>
+              <w:rPr>
+                <w:rFonts w:ascii="Times New Roman" w:hAnsi="Times New Roman" w:cs="Times New Roman"/>
+                <w:color w:val="000000"/>
+              </w:rPr>
+              <w:t>6</w:t>
             </w:r>
           </w:p>
         </w:tc>
@@ -1539,28 +1553,35 @@
                 <w:rFonts w:ascii="Times New Roman" w:hAnsi="Times New Roman" w:cs="Times New Roman"/>
                 <w:color w:val="000000"/>
               </w:rPr>
-              <w:t>25</w:t>
-            </w:r>
-            <w:r>
-              <w:rPr>
-                <w:rFonts w:ascii="Times New Roman" w:hAnsi="Times New Roman" w:cs="Times New Roman"/>
-                <w:color w:val="000000"/>
-              </w:rPr>
-              <w:t>.0</w:t>
-            </w:r>
-            <w:r>
-              <w:rPr>
-                <w:rFonts w:ascii="Times New Roman" w:hAnsi="Times New Roman" w:cs="Times New Roman"/>
-                <w:color w:val="000000"/>
-              </w:rPr>
-              <w:t>8</w:t>
-            </w:r>
-            <w:r>
-              <w:rPr>
-                <w:rFonts w:ascii="Times New Roman" w:hAnsi="Times New Roman" w:cs="Times New Roman"/>
-                <w:color w:val="000000"/>
-              </w:rPr>
-              <w:t>.16</w:t>
+              <w:t>26</w:t>
+            </w:r>
+            <w:r>
+              <w:rPr>
+                <w:rFonts w:ascii="Times New Roman" w:hAnsi="Times New Roman" w:cs="Times New Roman"/>
+                <w:color w:val="000000"/>
+              </w:rPr>
+              <w:t>.</w:t>
+            </w:r>
+            <w:r>
+              <w:rPr>
+                <w:rFonts w:ascii="Times New Roman" w:hAnsi="Times New Roman" w:cs="Times New Roman"/>
+                <w:color w:val="000000"/>
+              </w:rPr>
+              <w:t>10</w:t>
+            </w:r>
+            <w:r>
+              <w:rPr>
+                <w:rFonts w:ascii="Times New Roman" w:hAnsi="Times New Roman" w:cs="Times New Roman"/>
+                <w:color w:val="000000"/>
+              </w:rPr>
+              <w:t>.1</w:t>
+            </w:r>
+            <w:r>
+              <w:rPr>
+                <w:rFonts w:ascii="Times New Roman" w:hAnsi="Times New Roman" w:cs="Times New Roman"/>
+                <w:color w:val="000000"/>
+              </w:rPr>
+              <w:t>6</w:t>
             </w:r>
           </w:p>
         </w:tc>
@@ -1588,7 +1609,7 @@
                 <w:rFonts w:ascii="Times New Roman" w:hAnsi="Times New Roman" w:cs="Times New Roman"/>
                 <w:color w:val="000000"/>
               </w:rPr>
-              <w:t>44</w:t>
+              <w:t>104</w:t>
             </w:r>
           </w:p>
         </w:tc>
@@ -1615,7 +1636,7 @@
                 <w:rFonts w:ascii="Times New Roman" w:hAnsi="Times New Roman" w:cs="Times New Roman"/>
                 <w:color w:val="000000"/>
               </w:rPr>
-              <w:t>сорок четыре</w:t>
+              <w:t>сто четыре</w:t>
             </w:r>
           </w:p>
         </w:tc>
@@ -3484,7 +3505,7 @@
 </file>
 
 <file path=customXml/itemProps1.xml><?xml version="1.0" encoding="utf-8"?>
-<ds:datastoreItem xmlns:ds="http://schemas.openxmlformats.org/officeDocument/2006/customXml" ds:itemID="{C43ECB5C-B502-42B0-BF34-E062531601C5}">
+<ds:datastoreItem xmlns:ds="http://schemas.openxmlformats.org/officeDocument/2006/customXml" ds:itemID="{593DE68A-D5C0-41FB-890B-EE67499999B1}">
   <ds:schemaRefs>
     <ds:schemaRef ds:uri="http://schemas.openxmlformats.org/officeDocument/2006/bibliography"/>
   </ds:schemaRefs>
